--- a/WSI.docx
+++ b/WSI.docx
@@ -1,25 +1,94 @@
 
 <file path=word/document.xml><?xml version="1.0" encoding="utf-8"?>
-<w:document xmlns:wpc="http://schemas.microsoft.com/office/word/2010/wordprocessingCanvas" xmlns:cx="http://schemas.microsoft.com/office/drawing/2014/chartex" xmlns:cx1="http://schemas.microsoft.com/office/drawing/2015/9/8/chartex" xmlns:cx2="http://schemas.microsoft.com/office/drawing/2015/10/21/chartex" xmlns:cx3="http://schemas.microsoft.com/office/drawing/2016/5/9/chartex" xmlns:cx4="http://schemas.microsoft.com/office/drawing/2016/5/10/chartex" xmlns:cx5="http://schemas.microsoft.com/office/drawing/2016/5/11/chartex" xmlns:cx6="http://schemas.microsoft.com/office/drawing/2016/5/12/chartex" xmlns:cx7="http://schemas.microsoft.com/office/drawing/2016/5/13/chartex" xmlns:cx8="http://schemas.microsoft.com/office/drawing/2016/5/14/chartex" xmlns:mc="http://schemas.openxmlformats.org/markup-compatibility/2006" xmlns:aink="http://schemas.microsoft.com/office/drawing/2016/ink" xmlns:am3d="http://schemas.microsoft.com/office/drawing/2017/model3d" xmlns:o="urn:schemas-microsoft-com:office:office" xmlns:r="http://schemas.openxmlformats.org/officeDocument/2006/relationships" xmlns:m="http://schemas.openxmlformats.org/officeDocument/2006/math" xmlns:v="urn:schemas-microsoft-com:vml" xmlns:wp14="http://schemas.microsoft.com/office/word/2010/wordprocessingDrawing" xmlns:wp="http://schemas.openxmlformats.org/drawingml/2006/wordprocessingDrawing" xmlns:w10="urn:schemas-microsoft-com:office:word" xmlns:w="http://schemas.openxmlformats.org/wordprocessingml/2006/main" xmlns:w14="http://schemas.microsoft.com/office/word/2010/wordml" xmlns:w15="http://schemas.microsoft.com/office/word/2012/wordml" xmlns:w16cid="http://schemas.microsoft.com/office/word/2016/wordml/cid" xmlns:w16se="http://schemas.microsoft.com/office/word/2015/wordml/symex" xmlns:wpg="http://schemas.microsoft.com/office/word/2010/wordprocessingGroup" xmlns:wpi="http://schemas.microsoft.com/office/word/2010/wordprocessingInk" xmlns:wne="http://schemas.microsoft.com/office/word/2006/wordml" xmlns:wps="http://schemas.microsoft.com/office/word/2010/wordprocessingShape" mc:Ignorable="w14 w15 w16se w16cid wp14">
+<w:document xmlns:wpc="http://schemas.microsoft.com/office/word/2010/wordprocessingCanvas" xmlns:cx="http://schemas.microsoft.com/office/drawing/2014/chartex" xmlns:cx1="http://schemas.microsoft.com/office/drawing/2015/9/8/chartex" xmlns:cx2="http://schemas.microsoft.com/office/drawing/2015/10/21/chartex" xmlns:cx3="http://schemas.microsoft.com/office/drawing/2016/5/9/chartex" xmlns:cx4="http://schemas.microsoft.com/office/drawing/2016/5/10/chartex" xmlns:cx5="http://schemas.microsoft.com/office/drawing/2016/5/11/chartex" xmlns:cx6="http://schemas.microsoft.com/office/drawing/2016/5/12/chartex" xmlns:cx7="http://schemas.microsoft.com/office/drawing/2016/5/13/chartex" xmlns:cx8="http://schemas.microsoft.com/office/drawing/2016/5/14/chartex" xmlns:mc="http://schemas.openxmlformats.org/markup-compatibility/2006" xmlns:aink="http://schemas.microsoft.com/office/drawing/2016/ink" xmlns:am3d="http://schemas.microsoft.com/office/drawing/2017/model3d" xmlns:o="urn:schemas-microsoft-com:office:office" xmlns:r="http://schemas.openxmlformats.org/officeDocument/2006/relationships" xmlns:m="http://schemas.openxmlformats.org/officeDocument/2006/math" xmlns:v="urn:schemas-microsoft-com:vml" xmlns:wp14="http://schemas.microsoft.com/office/word/2010/wordprocessingDrawing" xmlns:wp="http://schemas.openxmlformats.org/drawingml/2006/wordprocessingDrawing" xmlns:w10="urn:schemas-microsoft-com:office:word" xmlns:w="http://schemas.openxmlformats.org/wordprocessingml/2006/main" xmlns:w14="http://schemas.microsoft.com/office/word/2010/wordml" xmlns:w15="http://schemas.microsoft.com/office/word/2012/wordml" xmlns:w16cex="http://schemas.microsoft.com/office/word/2018/wordml/cex" xmlns:w16cid="http://schemas.microsoft.com/office/word/2016/wordml/cid" xmlns:w16="http://schemas.microsoft.com/office/word/2018/wordml" xmlns:w16sdtdh="http://schemas.microsoft.com/office/word/2020/wordml/sdtdatahash" xmlns:w16se="http://schemas.microsoft.com/office/word/2015/wordml/symex" xmlns:wpg="http://schemas.microsoft.com/office/word/2010/wordprocessingGroup" xmlns:wpi="http://schemas.microsoft.com/office/word/2010/wordprocessingInk" xmlns:wne="http://schemas.microsoft.com/office/word/2006/wordml" xmlns:wps="http://schemas.microsoft.com/office/word/2010/wordprocessingShape" mc:Ignorable="w14 w15 w16se w16cid w16 w16cex w16sdtdh wp14">
   <w:body>
     <w:p>
-      <w:r>
+      <w:pPr>
+        <w:jc w:val="center"/>
+        <w:rPr>
+          <w:i/>
+          <w:iCs/>
+          <w:sz w:val="28"/>
+          <w:szCs w:val="28"/>
+        </w:rPr>
+      </w:pPr>
+      <w:r>
+        <w:rPr>
+          <w:i/>
+          <w:iCs/>
+          <w:sz w:val="28"/>
+          <w:szCs w:val="28"/>
+        </w:rPr>
         <w:t>WSI</w:t>
       </w:r>
     </w:p>
     <w:p>
-      <w:r>
+      <w:pPr>
+        <w:jc w:val="center"/>
+        <w:rPr>
+          <w:i/>
+          <w:iCs/>
+          <w:sz w:val="28"/>
+          <w:szCs w:val="28"/>
+        </w:rPr>
+      </w:pPr>
+      <w:r>
+        <w:rPr>
+          <w:i/>
+          <w:iCs/>
+          <w:sz w:val="28"/>
+          <w:szCs w:val="28"/>
+        </w:rPr>
+        <w:t>Laboratorium 5 – sztuczne sieci neuronowe</w:t>
+      </w:r>
+    </w:p>
+    <w:p>
+      <w:pPr>
+        <w:jc w:val="center"/>
+        <w:rPr>
+          <w:i/>
+          <w:iCs/>
+          <w:sz w:val="28"/>
+          <w:szCs w:val="28"/>
+        </w:rPr>
+      </w:pPr>
+      <w:r>
+        <w:rPr>
+          <w:i/>
+          <w:iCs/>
+          <w:sz w:val="28"/>
+          <w:szCs w:val="28"/>
+        </w:rPr>
         <w:t>Semestr 21Z</w:t>
       </w:r>
     </w:p>
     <w:p>
-      <w:r>
+      <w:pPr>
+        <w:jc w:val="center"/>
+        <w:rPr>
+          <w:i/>
+          <w:iCs/>
+          <w:sz w:val="28"/>
+          <w:szCs w:val="28"/>
+        </w:rPr>
+      </w:pPr>
+      <w:r>
+        <w:rPr>
+          <w:i/>
+          <w:iCs/>
+          <w:sz w:val="28"/>
+          <w:szCs w:val="28"/>
+        </w:rPr>
         <w:t>Gierulski Wojciech, Kaniuka Jan</w:t>
       </w:r>
     </w:p>
     <w:p>
-      <w:r>
-        <w:t>Laboratorium 5 – sztuczne sieci neuronowe</w:t>
+      <w:pPr>
+        <w:pStyle w:val="Nagwek2"/>
+        <w:jc w:val="both"/>
+      </w:pPr>
+      <w:r>
+        <w:t>Treść zadania</w:t>
       </w:r>
     </w:p>
     <w:p>
@@ -28,8 +97,6 @@
         <w:rPr>
           <w:rFonts w:ascii="Courier New" w:hAnsi="Courier New" w:cs="Courier New"/>
           <w:color w:val="333333"/>
-          <w:sz w:val="21"/>
-          <w:szCs w:val="21"/>
           <w:shd w:val="clear" w:color="auto" w:fill="FFFFFF"/>
         </w:rPr>
       </w:pPr>
@@ -37,8 +104,6 @@
         <w:rPr>
           <w:rFonts w:ascii="Courier New" w:hAnsi="Courier New" w:cs="Courier New"/>
           <w:color w:val="333333"/>
-          <w:sz w:val="21"/>
-          <w:szCs w:val="21"/>
           <w:shd w:val="clear" w:color="auto" w:fill="FFFFFF"/>
         </w:rPr>
         <w:t>Zaimplementować sztuczną sieć neuronową z warstwą ukrytą. Implementacja powinna być elastyczna na tyle, żeby można było zdefiniować liczbę neuronów wejściowych, ukrytych i wyjściowych. Wykorzystać sigmoidalną funkcję aktywacji i do trenowania użyć wstecznej propagacji błędu z użyciem metody stochastycznego najszybszego spadku. Sieć nauczyć rozpoznawać jakość wina jak w ćwiczeniu 4. i porównać wyniki z otrzymanymi poprzednio. Na wykresie pokazać jak zmieniał się błąd uczonej sieci w kolejnych epokach. Poeksperymentować ze współczynnikiem uczenia oraz liczbą epok.</w:t>
@@ -47,151 +112,175 @@
     <w:p>
       <w:pPr>
         <w:pStyle w:val="Nagwek2"/>
+        <w:jc w:val="both"/>
       </w:pPr>
       <w:r>
         <w:t>Założenia wstępne</w:t>
       </w:r>
     </w:p>
     <w:p>
-      <w:r>
-        <w:t>Przyjęto następującą funkcję straty:</w:t>
-      </w:r>
-    </w:p>
-    <w:p>
-      <w:pPr>
-        <w:jc w:val="center"/>
-        <w:rPr>
-          <w:rFonts w:eastAsiaTheme="minorEastAsia"/>
-        </w:rPr>
-      </w:pPr>
-      <m:oMath>
-        <m:r>
-          <w:rPr>
-            <w:rFonts w:ascii="Cambria Math" w:hAnsi="Cambria Math"/>
-          </w:rPr>
-          <m:t>q</m:t>
-        </m:r>
-        <m:d>
-          <m:dPr>
-            <m:ctrlPr>
-              <w:rPr>
-                <w:rFonts w:ascii="Cambria Math" w:hAnsi="Cambria Math"/>
-                <w:i/>
-              </w:rPr>
-            </m:ctrlPr>
-          </m:dPr>
-          <m:e>
-            <m:r>
-              <w:rPr>
-                <w:rFonts w:ascii="Cambria Math" w:hAnsi="Cambria Math"/>
-              </w:rPr>
-              <m:t>y</m:t>
-            </m:r>
-          </m:e>
-        </m:d>
-        <m:r>
-          <w:rPr>
-            <w:rFonts w:ascii="Cambria Math" w:hAnsi="Cambria Math"/>
-          </w:rPr>
-          <m:t>=</m:t>
-        </m:r>
-        <m:f>
-          <m:fPr>
-            <m:ctrlPr>
-              <w:rPr>
-                <w:rFonts w:ascii="Cambria Math" w:hAnsi="Cambria Math"/>
-                <w:i/>
-              </w:rPr>
-            </m:ctrlPr>
-          </m:fPr>
-          <m:num>
-            <m:r>
-              <w:rPr>
-                <w:rFonts w:ascii="Cambria Math" w:hAnsi="Cambria Math"/>
-              </w:rPr>
-              <m:t>1</m:t>
-            </m:r>
-          </m:num>
-          <m:den>
-            <m:r>
-              <w:rPr>
-                <w:rFonts w:ascii="Cambria Math" w:hAnsi="Cambria Math"/>
-              </w:rPr>
-              <m:t>2</m:t>
-            </m:r>
-          </m:den>
-        </m:f>
-        <m:sSup>
-          <m:sSupPr>
-            <m:ctrlPr>
-              <w:rPr>
-                <w:rFonts w:ascii="Cambria Math" w:hAnsi="Cambria Math"/>
-                <w:i/>
-              </w:rPr>
-            </m:ctrlPr>
-          </m:sSupPr>
-          <m:e>
-            <m:r>
-              <w:rPr>
-                <w:rFonts w:ascii="Cambria Math" w:hAnsi="Cambria Math"/>
-              </w:rPr>
-              <m:t>||</m:t>
-            </m:r>
-            <m:r>
-              <w:rPr>
-                <w:rFonts w:ascii="Cambria Math" w:hAnsi="Cambria Math"/>
-              </w:rPr>
-              <m:t>y-</m:t>
-            </m:r>
-            <m:sSup>
-              <m:sSupPr>
-                <m:ctrlPr>
-                  <w:rPr>
-                    <w:rFonts w:ascii="Cambria Math" w:hAnsi="Cambria Math"/>
-                    <w:i/>
-                  </w:rPr>
-                </m:ctrlPr>
-              </m:sSupPr>
-              <m:e>
-                <m:r>
-                  <w:rPr>
-                    <w:rFonts w:ascii="Cambria Math" w:hAnsi="Cambria Math"/>
-                  </w:rPr>
-                  <m:t>y</m:t>
-                </m:r>
-              </m:e>
-              <m:sup>
-                <m:r>
-                  <w:rPr>
-                    <w:rFonts w:ascii="Cambria Math" w:hAnsi="Cambria Math"/>
-                  </w:rPr>
-                  <m:t>d</m:t>
-                </m:r>
-              </m:sup>
-            </m:sSup>
-            <m:r>
-              <w:rPr>
-                <w:rFonts w:ascii="Cambria Math" w:hAnsi="Cambria Math"/>
-              </w:rPr>
-              <m:t>||</m:t>
-            </m:r>
-          </m:e>
-          <m:sup>
-            <m:r>
-              <w:rPr>
-                <w:rFonts w:ascii="Cambria Math" w:hAnsi="Cambria Math"/>
-              </w:rPr>
-              <m:t>2</m:t>
-            </m:r>
-          </m:sup>
-        </m:sSup>
-      </m:oMath>
-      <w:r>
-        <w:rPr>
-          <w:rFonts w:eastAsiaTheme="minorEastAsia"/>
-        </w:rPr>
-        <w:t>,</w:t>
-      </w:r>
+      <w:pPr>
+        <w:jc w:val="both"/>
+      </w:pPr>
+      <w:r>
+        <w:t xml:space="preserve">Przyjęto następującą </w:t>
+      </w:r>
+      <w:r>
+        <w:t xml:space="preserve">postać </w:t>
+      </w:r>
+      <w:r>
+        <w:t>funkcj</w:t>
+      </w:r>
+      <w:r>
+        <w:t>i</w:t>
+      </w:r>
+      <w:r>
+        <w:t xml:space="preserve"> straty</w:t>
+      </w:r>
+      <w:r>
+        <w:t xml:space="preserve"> (</w:t>
+      </w:r>
+      <w:r>
+        <w:rPr>
+          <w:b/>
+          <w:bCs/>
+          <w:i/>
+          <w:iCs/>
+        </w:rPr>
+        <w:t>loss function</w:t>
+      </w:r>
+      <w:r>
+        <w:t>)</w:t>
+      </w:r>
+      <w:r>
+        <w:t>:</w:t>
+      </w:r>
+    </w:p>
+    <w:p>
+      <w:pPr>
+        <w:jc w:val="both"/>
+        <w:rPr>
+          <w:rFonts w:eastAsiaTheme="minorEastAsia"/>
+        </w:rPr>
+      </w:pPr>
+      <m:oMathPara>
+        <m:oMath>
+          <m:r>
+            <w:rPr>
+              <w:rFonts w:ascii="Cambria Math" w:hAnsi="Cambria Math"/>
+            </w:rPr>
+            <m:t>q</m:t>
+          </m:r>
+          <m:d>
+            <m:dPr>
+              <m:ctrlPr>
+                <w:rPr>
+                  <w:rFonts w:ascii="Cambria Math" w:hAnsi="Cambria Math"/>
+                  <w:i/>
+                </w:rPr>
+              </m:ctrlPr>
+            </m:dPr>
+            <m:e>
+              <m:r>
+                <w:rPr>
+                  <w:rFonts w:ascii="Cambria Math" w:hAnsi="Cambria Math"/>
+                </w:rPr>
+                <m:t>y</m:t>
+              </m:r>
+            </m:e>
+          </m:d>
+          <m:r>
+            <w:rPr>
+              <w:rFonts w:ascii="Cambria Math" w:hAnsi="Cambria Math"/>
+            </w:rPr>
+            <m:t>=</m:t>
+          </m:r>
+          <m:f>
+            <m:fPr>
+              <m:ctrlPr>
+                <w:rPr>
+                  <w:rFonts w:ascii="Cambria Math" w:hAnsi="Cambria Math"/>
+                  <w:i/>
+                </w:rPr>
+              </m:ctrlPr>
+            </m:fPr>
+            <m:num>
+              <m:r>
+                <w:rPr>
+                  <w:rFonts w:ascii="Cambria Math" w:hAnsi="Cambria Math"/>
+                </w:rPr>
+                <m:t>1</m:t>
+              </m:r>
+            </m:num>
+            <m:den>
+              <m:r>
+                <w:rPr>
+                  <w:rFonts w:ascii="Cambria Math" w:hAnsi="Cambria Math"/>
+                </w:rPr>
+                <m:t>2</m:t>
+              </m:r>
+            </m:den>
+          </m:f>
+          <m:sSup>
+            <m:sSupPr>
+              <m:ctrlPr>
+                <w:rPr>
+                  <w:rFonts w:ascii="Cambria Math" w:hAnsi="Cambria Math"/>
+                  <w:i/>
+                </w:rPr>
+              </m:ctrlPr>
+            </m:sSupPr>
+            <m:e>
+              <m:r>
+                <w:rPr>
+                  <w:rFonts w:ascii="Cambria Math" w:hAnsi="Cambria Math"/>
+                </w:rPr>
+                <m:t>||y-</m:t>
+              </m:r>
+              <m:sSup>
+                <m:sSupPr>
+                  <m:ctrlPr>
+                    <w:rPr>
+                      <w:rFonts w:ascii="Cambria Math" w:hAnsi="Cambria Math"/>
+                      <w:i/>
+                    </w:rPr>
+                  </m:ctrlPr>
+                </m:sSupPr>
+                <m:e>
+                  <m:r>
+                    <w:rPr>
+                      <w:rFonts w:ascii="Cambria Math" w:hAnsi="Cambria Math"/>
+                    </w:rPr>
+                    <m:t>y</m:t>
+                  </m:r>
+                </m:e>
+                <m:sup>
+                  <m:r>
+                    <w:rPr>
+                      <w:rFonts w:ascii="Cambria Math" w:hAnsi="Cambria Math"/>
+                    </w:rPr>
+                    <m:t>d</m:t>
+                  </m:r>
+                </m:sup>
+              </m:sSup>
+              <m:r>
+                <w:rPr>
+                  <w:rFonts w:ascii="Cambria Math" w:hAnsi="Cambria Math"/>
+                </w:rPr>
+                <m:t>||</m:t>
+              </m:r>
+            </m:e>
+            <m:sup>
+              <m:r>
+                <w:rPr>
+                  <w:rFonts w:ascii="Cambria Math" w:hAnsi="Cambria Math"/>
+                </w:rPr>
+                <m:t>2</m:t>
+              </m:r>
+            </m:sup>
+          </m:sSup>
+        </m:oMath>
+      </m:oMathPara>
     </w:p>
     <w:p>
       <w:pPr>
@@ -266,7 +355,21 @@
         <w:rPr>
           <w:rFonts w:eastAsiaTheme="minorEastAsia"/>
         </w:rPr>
-        <w:t xml:space="preserve">Początkowo wagi sieci zainicjalizowano losowymi wartościami z przedziału </w:t>
+        <w:t xml:space="preserve">Początkowo </w:t>
+      </w:r>
+      <w:r>
+        <w:rPr>
+          <w:rFonts w:eastAsiaTheme="minorEastAsia"/>
+          <w:b/>
+          <w:bCs/>
+        </w:rPr>
+        <w:t>wagi sieci zainicjalizowano losowymi wartościami</w:t>
+      </w:r>
+      <w:r>
+        <w:rPr>
+          <w:rFonts w:eastAsiaTheme="minorEastAsia"/>
+        </w:rPr>
+        <w:t xml:space="preserve"> z przedziału </w:t>
       </w:r>
       <m:oMath>
         <m:r>
@@ -280,23 +383,75 @@
         <w:rPr>
           <w:rFonts w:eastAsiaTheme="minorEastAsia"/>
         </w:rPr>
-        <w:t>, a dane wejściowe znormalizowano.</w:t>
-      </w:r>
-    </w:p>
-    <w:p>
-      <w:pPr>
-        <w:jc w:val="both"/>
-        <w:rPr>
-          <w:rFonts w:eastAsiaTheme="minorEastAsia"/>
-        </w:rPr>
-      </w:pPr>
-      <w:r>
-        <w:rPr>
-          <w:rFonts w:eastAsiaTheme="minorEastAsia"/>
-        </w:rPr>
-        <w:t xml:space="preserve">Liczbę neuronów warstwy ukrytej przyjęto wg źródeł jako </w:t>
+        <w:t xml:space="preserve">, a dane wejściowe </w:t>
+      </w:r>
+      <w:r>
+        <w:rPr>
+          <w:rFonts w:eastAsiaTheme="minorEastAsia"/>
+          <w:b/>
+          <w:bCs/>
+        </w:rPr>
+        <w:t>znormalizowano</w:t>
+      </w:r>
+      <w:r>
+        <w:rPr>
+          <w:rFonts w:eastAsiaTheme="minorEastAsia"/>
+        </w:rPr>
+        <w:t>.</w:t>
+      </w:r>
+    </w:p>
+    <w:p>
+      <w:pPr>
+        <w:jc w:val="center"/>
+        <w:rPr>
+          <w:rFonts w:eastAsiaTheme="minorEastAsia"/>
+        </w:rPr>
+      </w:pPr>
+      <w:r>
+        <w:rPr>
+          <w:rFonts w:eastAsiaTheme="minorEastAsia"/>
+        </w:rPr>
+        <w:t xml:space="preserve">Liczbę neuronów warstwy ukrytej </w:t>
+      </w:r>
+      <w:r>
+        <w:rPr>
+          <w:rFonts w:eastAsiaTheme="minorEastAsia"/>
+        </w:rPr>
+        <w:t>wyznaczono</w:t>
+      </w:r>
+      <w:r>
+        <w:rPr>
+          <w:rFonts w:eastAsiaTheme="minorEastAsia"/>
+        </w:rPr>
+        <w:t xml:space="preserve"> wg źródeł jako</w:t>
+      </w:r>
+      <w:r>
+        <w:rPr>
+          <w:rFonts w:eastAsiaTheme="minorEastAsia"/>
+        </w:rPr>
+        <w:t xml:space="preserve"> tzw. </w:t>
+      </w:r>
+      <w:r>
+        <w:rPr>
+          <w:rFonts w:eastAsiaTheme="minorEastAsia"/>
+          <w:i/>
+          <w:iCs/>
+        </w:rPr>
+        <w:t>rule of thumb</w:t>
+      </w:r>
+      <w:r>
+        <w:rPr>
+          <w:rFonts w:eastAsiaTheme="minorEastAsia"/>
+        </w:rPr>
+        <w:t xml:space="preserve"> na podstawie wzoru </w:t>
       </w:r>
       <m:oMath>
+        <m:r>
+          <w:rPr>
+            <w:rFonts w:ascii="Cambria Math" w:eastAsiaTheme="minorEastAsia" w:hAnsi="Cambria Math"/>
+          </w:rPr>
+          <m:t xml:space="preserve"> </m:t>
+        </m:r>
         <m:f>
           <m:fPr>
             <m:ctrlPr>
@@ -327,15 +482,39 @@
           <w:rPr>
             <w:rFonts w:ascii="Cambria Math" w:eastAsiaTheme="minorEastAsia" w:hAnsi="Cambria Math"/>
           </w:rPr>
-          <m:t>*liczba_wejść+liczba_wyjść=19</m:t>
+          <m:t>*liczb</m:t>
+        </m:r>
+        <m:r>
+          <w:rPr>
+            <w:rFonts w:ascii="Cambria Math" w:eastAsiaTheme="minorEastAsia" w:hAnsi="Cambria Math"/>
+          </w:rPr>
+          <m:t>a neuronów wejściowych</m:t>
+        </m:r>
+        <m:r>
+          <w:rPr>
+            <w:rFonts w:ascii="Cambria Math" w:eastAsiaTheme="minorEastAsia" w:hAnsi="Cambria Math"/>
+          </w:rPr>
+          <m:t>+liczba</m:t>
+        </m:r>
+        <m:r>
+          <w:rPr>
+            <w:rFonts w:ascii="Cambria Math" w:eastAsiaTheme="minorEastAsia" w:hAnsi="Cambria Math"/>
+          </w:rPr>
+          <m:t xml:space="preserve"> neuronów </m:t>
+        </m:r>
+        <m:r>
+          <w:rPr>
+            <w:rFonts w:ascii="Cambria Math" w:eastAsiaTheme="minorEastAsia" w:hAnsi="Cambria Math"/>
+          </w:rPr>
+          <m:t>wyjś</m:t>
+        </m:r>
+        <m:r>
+          <w:rPr>
+            <w:rFonts w:ascii="Cambria Math" w:eastAsiaTheme="minorEastAsia" w:hAnsi="Cambria Math"/>
+          </w:rPr>
+          <m:t>ciowych=19</m:t>
         </m:r>
       </m:oMath>
-      <w:r>
-        <w:rPr>
-          <w:rFonts w:eastAsiaTheme="minorEastAsia"/>
-        </w:rPr>
-        <w:t>. Następnie sprawdzono, że taka wartość daje dobre rezultaty.</w:t>
-      </w:r>
     </w:p>
     <w:p>
       <w:pPr>
@@ -348,7 +527,19 @@
         <w:rPr>
           <w:rFonts w:eastAsiaTheme="minorEastAsia"/>
         </w:rPr>
-        <w:t>Do oceny sieci zastosowano walidację krzyżową 3-krotną.</w:t>
+        <w:t xml:space="preserve">Następnie sprawdzono, że taka wartość daje </w:t>
+      </w:r>
+      <w:r>
+        <w:rPr>
+          <w:rFonts w:eastAsiaTheme="minorEastAsia"/>
+        </w:rPr>
+        <w:t>zadowalające</w:t>
+      </w:r>
+      <w:r>
+        <w:rPr>
+          <w:rFonts w:eastAsiaTheme="minorEastAsia"/>
+        </w:rPr>
+        <w:t xml:space="preserve"> rezultaty.</w:t>
       </w:r>
     </w:p>
     <w:p>
@@ -362,15 +553,127 @@
         <w:rPr>
           <w:rFonts w:eastAsiaTheme="minorEastAsia"/>
         </w:rPr>
-        <w:t xml:space="preserve">Jako metrykę zastosowano </w:t>
-      </w:r>
-      <w:r>
-        <w:rPr>
-          <w:rFonts w:eastAsiaTheme="minorEastAsia"/>
+        <w:t xml:space="preserve">Do oceny sieci zastosowano </w:t>
+      </w:r>
+      <w:r>
+        <w:rPr>
+          <w:rFonts w:eastAsiaTheme="minorEastAsia"/>
+          <w:b/>
+          <w:bCs/>
+        </w:rPr>
+        <w:t>walidację krzyżową</w:t>
+      </w:r>
+      <w:r>
+        <w:rPr>
+          <w:rFonts w:eastAsiaTheme="minorEastAsia"/>
+        </w:rPr>
+        <w:t xml:space="preserve"> 3-krotną.</w:t>
+      </w:r>
+    </w:p>
+    <w:p>
+      <w:pPr>
+        <w:jc w:val="both"/>
+        <w:rPr>
+          <w:rFonts w:eastAsiaTheme="minorEastAsia"/>
+        </w:rPr>
+      </w:pPr>
+      <w:r>
+        <w:rPr>
+          <w:rFonts w:eastAsiaTheme="minorEastAsia"/>
+        </w:rPr>
+        <w:t>Jako metrykę</w:t>
+      </w:r>
+      <w:r>
+        <w:rPr>
+          <w:rFonts w:eastAsiaTheme="minorEastAsia"/>
+        </w:rPr>
+        <w:t xml:space="preserve"> oceny jakości</w:t>
+      </w:r>
+      <w:r>
+        <w:rPr>
+          <w:rFonts w:eastAsiaTheme="minorEastAsia"/>
+        </w:rPr>
+        <w:t xml:space="preserve"> zastosowano </w:t>
+      </w:r>
+      <w:r>
+        <w:rPr>
+          <w:rFonts w:eastAsiaTheme="minorEastAsia"/>
+        </w:rPr>
+        <w:t xml:space="preserve"> </w:t>
+      </w:r>
+      <m:oMath>
+        <m:r>
+          <m:rPr>
+            <m:sty m:val="bi"/>
+          </m:rPr>
+          <w:rPr>
+            <w:rFonts w:ascii="Cambria Math" w:eastAsiaTheme="minorEastAsia" w:hAnsi="Cambria Math"/>
+          </w:rPr>
+          <m:t>accuracy</m:t>
+        </m:r>
+        <m:r>
+          <w:rPr>
+            <w:rFonts w:ascii="Cambria Math" w:eastAsiaTheme="minorEastAsia" w:hAnsi="Cambria Math"/>
+          </w:rPr>
+          <m:t xml:space="preserve">= </m:t>
+        </m:r>
+        <m:f>
+          <m:fPr>
+            <m:ctrlPr>
+              <w:rPr>
+                <w:rFonts w:ascii="Cambria Math" w:eastAsiaTheme="minorEastAsia" w:hAnsi="Cambria Math"/>
+                <w:i/>
+              </w:rPr>
+            </m:ctrlPr>
+          </m:fPr>
+          <m:num>
+            <m:r>
+              <w:rPr>
+                <w:rFonts w:ascii="Cambria Math" w:eastAsiaTheme="minorEastAsia" w:hAnsi="Cambria Math"/>
+              </w:rPr>
+              <m:t>liczba poprawnych klasyfikacji</m:t>
+            </m:r>
+          </m:num>
+          <m:den>
+            <m:r>
+              <w:rPr>
+                <w:rFonts w:ascii="Cambria Math" w:eastAsiaTheme="minorEastAsia" w:hAnsi="Cambria Math"/>
+              </w:rPr>
+              <m:t>liczba wszystkich klasyfikacji</m:t>
+            </m:r>
+          </m:den>
+        </m:f>
+        <m:r>
+          <w:rPr>
+            <w:rFonts w:ascii="Cambria Math" w:eastAsiaTheme="minorEastAsia" w:hAnsi="Cambria Math"/>
+          </w:rPr>
+          <m:t xml:space="preserve"> ×100%</m:t>
+        </m:r>
+      </m:oMath>
+    </w:p>
+    <w:p>
+      <w:pPr>
+        <w:jc w:val="both"/>
+        <w:rPr>
+          <w:rFonts w:eastAsiaTheme="minorEastAsia"/>
+        </w:rPr>
+      </w:pPr>
+      <w:r>
+        <w:rPr>
+          <w:rFonts w:eastAsiaTheme="minorEastAsia"/>
+        </w:rPr>
+        <w:t xml:space="preserve">Eksperymenty prowadzono na zbiorze </w:t>
+      </w:r>
+      <w:r>
+        <w:rPr>
+          <w:rFonts w:eastAsiaTheme="minorEastAsia"/>
+          <w:b/>
+          <w:bCs/>
           <w:i/>
           <w:iCs/>
-        </w:rPr>
-        <w:t>accuracy</w:t>
+          <w:color w:val="FF0000"/>
+        </w:rPr>
+        <w:t>winequality-red.csv</w:t>
       </w:r>
       <w:r>
         <w:rPr>
@@ -381,38 +684,93 @@
     </w:p>
     <w:p>
       <w:pPr>
+        <w:pStyle w:val="Nagwek2"/>
         <w:jc w:val="both"/>
-        <w:rPr>
-          <w:rFonts w:eastAsiaTheme="minorEastAsia"/>
-        </w:rPr>
-      </w:pPr>
-      <w:r>
-        <w:rPr>
-          <w:rFonts w:eastAsiaTheme="minorEastAsia"/>
-        </w:rPr>
-        <w:t xml:space="preserve">Wino – </w:t>
-      </w:r>
-      <w:r>
-        <w:rPr>
-          <w:rFonts w:eastAsiaTheme="minorEastAsia"/>
+      </w:pPr>
+      <w:r>
+        <w:t>Wyniki eksperymentów</w:t>
+      </w:r>
+    </w:p>
+    <w:p>
+      <w:pPr>
+        <w:jc w:val="both"/>
+      </w:pPr>
+      <w:r>
+        <w:t>Na rysunku 1 przedstawiono, jak zmieniał się błąd uczonej sieci w kolejnych epokach, dla różnych współczynników uczenia.</w:t>
+      </w:r>
+      <w:r>
+        <w:t xml:space="preserve"> </w:t>
+      </w:r>
+      <w:r>
+        <w:t xml:space="preserve">Jeżeli </w:t>
+      </w:r>
+      <w:r>
+        <w:rPr>
           <w:b/>
           <w:bCs/>
-        </w:rPr>
-        <w:t>czerwone</w:t>
-      </w:r>
-      <w:r>
-        <w:rPr>
-          <w:rFonts w:eastAsiaTheme="minorEastAsia"/>
-        </w:rPr>
-        <w:t>.</w:t>
-      </w:r>
-    </w:p>
-    <w:p>
-      <w:pPr>
-        <w:pStyle w:val="Nagwek2"/>
-      </w:pPr>
-      <w:r>
-        <w:t>Wyniki eksperymentów</w:t>
+          <w:i/>
+          <w:iCs/>
+        </w:rPr>
+        <w:t>learn rate</w:t>
+      </w:r>
+      <w:r>
+        <w:rPr>
+          <w:b/>
+          <w:bCs/>
+          <w:i/>
+          <w:iCs/>
+        </w:rPr>
+        <w:t xml:space="preserve"> </w:t>
+      </w:r>
+      <w:r>
+        <w:t xml:space="preserve">jest zbyt mały to uczenie trwa długo i przy niewystarczającej liczbie epok jej działanie jest dalekie od pożądanego. Zbyt duża wartość </w:t>
+      </w:r>
+      <w:r>
+        <w:rPr>
+          <w:i/>
+          <w:iCs/>
+        </w:rPr>
+        <w:t>learn rate</w:t>
+      </w:r>
+      <w:r>
+        <w:t xml:space="preserve"> może spowodować „</w:t>
+      </w:r>
+      <w:r>
+        <w:rPr>
+          <w:i/>
+          <w:iCs/>
+        </w:rPr>
+        <w:t>przeska</w:t>
+      </w:r>
+      <w:r>
+        <w:rPr>
+          <w:i/>
+          <w:iCs/>
+        </w:rPr>
+        <w:t>k</w:t>
+      </w:r>
+      <w:r>
+        <w:rPr>
+          <w:i/>
+          <w:iCs/>
+        </w:rPr>
+        <w:t>iwanie”</w:t>
+      </w:r>
+      <w:r>
+        <w:rPr>
+          <w:i/>
+          <w:iCs/>
+        </w:rPr>
+        <w:t xml:space="preserve"> </w:t>
+      </w:r>
+      <w:r>
+        <w:t>rozwiązania zapewniającego minimalną wartość funkcji błędu.</w:t>
+      </w:r>
+      <w:r>
+        <w:t xml:space="preserve"> </w:t>
+      </w:r>
+      <w:r>
+        <w:t>Z eksperymentów wynika, że najlepszy model otrzymujemy dla współczynnika uczenia równego 0,1.</w:t>
       </w:r>
     </w:p>
     <w:p>
@@ -420,440 +778,594 @@
         <w:jc w:val="both"/>
       </w:pPr>
       <w:r>
-        <w:t>Na rysunku 1 przedstawiono, jak zmieniał się błąd uczonej sieci w kolejnych epokach, dla różnych współczynników uczenia.</w:t>
-      </w:r>
-      <w:r>
-        <w:t xml:space="preserve"> Im większy współczynnik uczenia, tym szybciej spada błąd, jednak dla zbyt dużych współczynników accuracy zaczyna spadać. Z eksperymentów wynika, że najlepszy model otrzymujemy dla współczynnika uczenia równego 0,1.</w:t>
+        <w:t>W tabeli 1 przedstawiono dokładność modelu dla różnych liczb epok. Przyjęto stały współczynnik uczenia równy 0,2.</w:t>
+      </w:r>
+      <w:r>
+        <w:t xml:space="preserve"> Z tabeli wynika, że najlepsze rezultaty uzyskujemy dla liczby epok z zakresu 30-60.</w:t>
       </w:r>
     </w:p>
     <w:p>
       <w:pPr>
         <w:jc w:val="both"/>
       </w:pPr>
-      <w:r>
-        <w:t>W tabeli 1 przedstawiono dokładność modelu dla różnych liczb epok. Przyjęto stały współczynnik uczenia, równy 0,2.</w:t>
-      </w:r>
-      <w:r>
-        <w:t xml:space="preserve"> Z tabeli wynika, że najlepsze rezultaty uzyskujemy dla liczby epok z zakresu 30-60.</w:t>
-      </w:r>
+    </w:p>
+    <w:p>
+      <w:pPr>
+        <w:jc w:val="both"/>
+      </w:pPr>
     </w:p>
     <w:tbl>
       <w:tblPr>
         <w:tblStyle w:val="Tabela-Siatka"/>
         <w:tblW w:w="0" w:type="auto"/>
-        <w:jc w:val="center"/>
         <w:tblLook w:val="04A0" w:firstRow="1" w:lastRow="0" w:firstColumn="1" w:lastColumn="0" w:noHBand="0" w:noVBand="1"/>
       </w:tblPr>
       <w:tblGrid>
-        <w:gridCol w:w="1996"/>
-        <w:gridCol w:w="1487"/>
+        <w:gridCol w:w="1220"/>
+        <w:gridCol w:w="508"/>
+        <w:gridCol w:w="734"/>
+        <w:gridCol w:w="734"/>
+        <w:gridCol w:w="733"/>
+        <w:gridCol w:w="733"/>
+        <w:gridCol w:w="733"/>
+        <w:gridCol w:w="733"/>
+        <w:gridCol w:w="733"/>
+        <w:gridCol w:w="733"/>
+        <w:gridCol w:w="734"/>
+        <w:gridCol w:w="734"/>
       </w:tblGrid>
       <w:tr>
         <w:trPr>
-          <w:trHeight w:val="405"/>
-          <w:jc w:val="center"/>
+          <w:trHeight w:val="557"/>
         </w:trPr>
         <w:tc>
           <w:tcPr>
-            <w:tcW w:w="1996" w:type="dxa"/>
-            <w:vAlign w:val="center"/>
+            <w:tcW w:w="1005" w:type="dxa"/>
           </w:tcPr>
           <w:p>
             <w:pPr>
               <w:jc w:val="center"/>
+              <w:rPr>
+                <w:sz w:val="28"/>
+                <w:szCs w:val="28"/>
+              </w:rPr>
             </w:pPr>
             <w:r>
+              <w:rPr>
+                <w:i/>
+                <w:iCs/>
+                <w:sz w:val="28"/>
+                <w:szCs w:val="28"/>
+              </w:rPr>
+              <w:lastRenderedPageBreak/>
               <w:t>Liczba epok</w:t>
             </w:r>
           </w:p>
         </w:tc>
         <w:tc>
           <w:tcPr>
-            <w:tcW w:w="1487" w:type="dxa"/>
-            <w:vAlign w:val="center"/>
+            <w:tcW w:w="625" w:type="dxa"/>
+            <w:shd w:val="clear" w:color="auto" w:fill="F4B083" w:themeFill="accent2" w:themeFillTint="99"/>
           </w:tcPr>
           <w:p>
             <w:pPr>
               <w:jc w:val="center"/>
+              <w:rPr>
+                <w:b/>
+                <w:bCs/>
+              </w:rPr>
             </w:pPr>
             <w:r>
-              <w:t>Accuracy</w:t>
+              <w:rPr>
+                <w:b/>
+                <w:bCs/>
+              </w:rPr>
+              <w:t>5</w:t>
+            </w:r>
+          </w:p>
+        </w:tc>
+        <w:tc>
+          <w:tcPr>
+            <w:tcW w:w="743" w:type="dxa"/>
+            <w:shd w:val="clear" w:color="auto" w:fill="F4B083" w:themeFill="accent2" w:themeFillTint="99"/>
+          </w:tcPr>
+          <w:p>
+            <w:pPr>
+              <w:jc w:val="center"/>
+              <w:rPr>
+                <w:b/>
+                <w:bCs/>
+              </w:rPr>
+            </w:pPr>
+            <w:r>
+              <w:rPr>
+                <w:b/>
+                <w:bCs/>
+              </w:rPr>
+              <w:t>10</w:t>
+            </w:r>
+          </w:p>
+        </w:tc>
+        <w:tc>
+          <w:tcPr>
+            <w:tcW w:w="743" w:type="dxa"/>
+            <w:shd w:val="clear" w:color="auto" w:fill="F4B083" w:themeFill="accent2" w:themeFillTint="99"/>
+          </w:tcPr>
+          <w:p>
+            <w:pPr>
+              <w:jc w:val="center"/>
+              <w:rPr>
+                <w:b/>
+                <w:bCs/>
+              </w:rPr>
+            </w:pPr>
+            <w:r>
+              <w:rPr>
+                <w:b/>
+                <w:bCs/>
+              </w:rPr>
+              <w:t>20</w:t>
+            </w:r>
+          </w:p>
+        </w:tc>
+        <w:tc>
+          <w:tcPr>
+            <w:tcW w:w="743" w:type="dxa"/>
+            <w:shd w:val="clear" w:color="auto" w:fill="92D050"/>
+          </w:tcPr>
+          <w:p>
+            <w:pPr>
+              <w:jc w:val="center"/>
+              <w:rPr>
+                <w:b/>
+                <w:bCs/>
+              </w:rPr>
+            </w:pPr>
+            <w:r>
+              <w:rPr>
+                <w:b/>
+                <w:bCs/>
+              </w:rPr>
+              <w:t>30</w:t>
+            </w:r>
+          </w:p>
+        </w:tc>
+        <w:tc>
+          <w:tcPr>
+            <w:tcW w:w="743" w:type="dxa"/>
+            <w:shd w:val="clear" w:color="auto" w:fill="92D050"/>
+          </w:tcPr>
+          <w:p>
+            <w:pPr>
+              <w:jc w:val="center"/>
+              <w:rPr>
+                <w:b/>
+                <w:bCs/>
+              </w:rPr>
+            </w:pPr>
+            <w:r>
+              <w:rPr>
+                <w:b/>
+                <w:bCs/>
+              </w:rPr>
+              <w:t>40</w:t>
+            </w:r>
+          </w:p>
+        </w:tc>
+        <w:tc>
+          <w:tcPr>
+            <w:tcW w:w="743" w:type="dxa"/>
+            <w:shd w:val="clear" w:color="auto" w:fill="92D050"/>
+          </w:tcPr>
+          <w:p>
+            <w:pPr>
+              <w:jc w:val="center"/>
+              <w:rPr>
+                <w:b/>
+                <w:bCs/>
+              </w:rPr>
+            </w:pPr>
+            <w:r>
+              <w:rPr>
+                <w:b/>
+                <w:bCs/>
+              </w:rPr>
+              <w:t>50</w:t>
+            </w:r>
+          </w:p>
+        </w:tc>
+        <w:tc>
+          <w:tcPr>
+            <w:tcW w:w="743" w:type="dxa"/>
+            <w:shd w:val="clear" w:color="auto" w:fill="92D050"/>
+          </w:tcPr>
+          <w:p>
+            <w:pPr>
+              <w:jc w:val="center"/>
+              <w:rPr>
+                <w:b/>
+                <w:bCs/>
+              </w:rPr>
+            </w:pPr>
+            <w:r>
+              <w:rPr>
+                <w:b/>
+                <w:bCs/>
+              </w:rPr>
+              <w:t>60</w:t>
+            </w:r>
+          </w:p>
+        </w:tc>
+        <w:tc>
+          <w:tcPr>
+            <w:tcW w:w="743" w:type="dxa"/>
+            <w:shd w:val="clear" w:color="auto" w:fill="F4B083" w:themeFill="accent2" w:themeFillTint="99"/>
+          </w:tcPr>
+          <w:p>
+            <w:pPr>
+              <w:jc w:val="center"/>
+              <w:rPr>
+                <w:b/>
+                <w:bCs/>
+              </w:rPr>
+            </w:pPr>
+            <w:r>
+              <w:rPr>
+                <w:b/>
+                <w:bCs/>
+              </w:rPr>
+              <w:t>80</w:t>
+            </w:r>
+          </w:p>
+        </w:tc>
+        <w:tc>
+          <w:tcPr>
+            <w:tcW w:w="743" w:type="dxa"/>
+            <w:shd w:val="clear" w:color="auto" w:fill="F4B083" w:themeFill="accent2" w:themeFillTint="99"/>
+          </w:tcPr>
+          <w:p>
+            <w:pPr>
+              <w:jc w:val="center"/>
+              <w:rPr>
+                <w:b/>
+                <w:bCs/>
+              </w:rPr>
+            </w:pPr>
+            <w:r>
+              <w:rPr>
+                <w:b/>
+                <w:bCs/>
+              </w:rPr>
+              <w:t>100</w:t>
+            </w:r>
+          </w:p>
+        </w:tc>
+        <w:tc>
+          <w:tcPr>
+            <w:tcW w:w="744" w:type="dxa"/>
+            <w:shd w:val="clear" w:color="auto" w:fill="F4B083" w:themeFill="accent2" w:themeFillTint="99"/>
+          </w:tcPr>
+          <w:p>
+            <w:pPr>
+              <w:jc w:val="center"/>
+              <w:rPr>
+                <w:b/>
+                <w:bCs/>
+              </w:rPr>
+            </w:pPr>
+            <w:r>
+              <w:rPr>
+                <w:b/>
+                <w:bCs/>
+              </w:rPr>
+              <w:t>150</w:t>
+            </w:r>
+          </w:p>
+        </w:tc>
+        <w:tc>
+          <w:tcPr>
+            <w:tcW w:w="744" w:type="dxa"/>
+            <w:shd w:val="clear" w:color="auto" w:fill="F4B083" w:themeFill="accent2" w:themeFillTint="99"/>
+          </w:tcPr>
+          <w:p>
+            <w:pPr>
+              <w:jc w:val="center"/>
+              <w:rPr>
+                <w:b/>
+                <w:bCs/>
+              </w:rPr>
+            </w:pPr>
+            <w:r>
+              <w:rPr>
+                <w:b/>
+                <w:bCs/>
+              </w:rPr>
+              <w:t>200</w:t>
             </w:r>
           </w:p>
         </w:tc>
       </w:tr>
       <w:tr>
-        <w:trPr>
-          <w:trHeight w:val="405"/>
-          <w:jc w:val="center"/>
-        </w:trPr>
         <w:tc>
           <w:tcPr>
-            <w:tcW w:w="1996" w:type="dxa"/>
-            <w:vAlign w:val="center"/>
+            <w:tcW w:w="1005" w:type="dxa"/>
           </w:tcPr>
           <w:p>
             <w:pPr>
               <w:jc w:val="center"/>
+              <w:rPr>
+                <w:sz w:val="28"/>
+                <w:szCs w:val="28"/>
+              </w:rPr>
             </w:pPr>
             <w:r>
-              <w:t>5</w:t>
+              <w:rPr>
+                <w:i/>
+                <w:iCs/>
+                <w:sz w:val="28"/>
+                <w:szCs w:val="28"/>
+              </w:rPr>
+              <w:t>a</w:t>
+            </w:r>
+            <w:r>
+              <w:rPr>
+                <w:i/>
+                <w:iCs/>
+                <w:sz w:val="28"/>
+                <w:szCs w:val="28"/>
+              </w:rPr>
+              <w:t>ccuracy</w:t>
+            </w:r>
+            <w:r>
+              <w:rPr>
+                <w:i/>
+                <w:iCs/>
+                <w:sz w:val="28"/>
+                <w:szCs w:val="28"/>
+              </w:rPr>
+              <w:t xml:space="preserve"> [%]</w:t>
             </w:r>
           </w:p>
         </w:tc>
         <w:tc>
           <w:tcPr>
-            <w:tcW w:w="1487" w:type="dxa"/>
-            <w:vAlign w:val="center"/>
+            <w:tcW w:w="625" w:type="dxa"/>
+            <w:shd w:val="clear" w:color="auto" w:fill="F4B083" w:themeFill="accent2" w:themeFillTint="99"/>
           </w:tcPr>
           <w:p>
             <w:pPr>
               <w:jc w:val="center"/>
+              <w:rPr>
+                <w:b/>
+                <w:bCs/>
+              </w:rPr>
             </w:pPr>
             <w:r>
-              <w:t>0%</w:t>
+              <w:rPr>
+                <w:b/>
+                <w:bCs/>
+              </w:rPr>
+              <w:t>0</w:t>
             </w:r>
           </w:p>
         </w:tc>
-      </w:tr>
-      <w:tr>
-        <w:trPr>
-          <w:trHeight w:val="405"/>
-          <w:jc w:val="center"/>
-        </w:trPr>
         <w:tc>
           <w:tcPr>
-            <w:tcW w:w="1996" w:type="dxa"/>
-            <w:vAlign w:val="center"/>
+            <w:tcW w:w="743" w:type="dxa"/>
+            <w:shd w:val="clear" w:color="auto" w:fill="F4B083" w:themeFill="accent2" w:themeFillTint="99"/>
           </w:tcPr>
           <w:p>
             <w:pPr>
               <w:jc w:val="center"/>
+              <w:rPr>
+                <w:b/>
+                <w:bCs/>
+              </w:rPr>
             </w:pPr>
             <w:r>
-              <w:t>10</w:t>
+              <w:rPr>
+                <w:b/>
+                <w:bCs/>
+              </w:rPr>
+              <w:t>67,97</w:t>
             </w:r>
           </w:p>
         </w:tc>
         <w:tc>
           <w:tcPr>
-            <w:tcW w:w="1487" w:type="dxa"/>
-            <w:vAlign w:val="center"/>
+            <w:tcW w:w="743" w:type="dxa"/>
+            <w:shd w:val="clear" w:color="auto" w:fill="F4B083" w:themeFill="accent2" w:themeFillTint="99"/>
           </w:tcPr>
           <w:p>
             <w:pPr>
               <w:jc w:val="center"/>
+              <w:rPr>
+                <w:b/>
+                <w:bCs/>
+              </w:rPr>
             </w:pPr>
             <w:r>
-              <w:t>67,97%</w:t>
+              <w:rPr>
+                <w:b/>
+                <w:bCs/>
+              </w:rPr>
+              <w:t>65,10</w:t>
             </w:r>
           </w:p>
         </w:tc>
-      </w:tr>
-      <w:tr>
-        <w:trPr>
-          <w:trHeight w:val="405"/>
-          <w:jc w:val="center"/>
-        </w:trPr>
         <w:tc>
           <w:tcPr>
-            <w:tcW w:w="1996" w:type="dxa"/>
-            <w:vAlign w:val="center"/>
+            <w:tcW w:w="743" w:type="dxa"/>
+            <w:shd w:val="clear" w:color="auto" w:fill="92D050"/>
           </w:tcPr>
           <w:p>
             <w:pPr>
               <w:jc w:val="center"/>
+              <w:rPr>
+                <w:b/>
+                <w:bCs/>
+              </w:rPr>
             </w:pPr>
             <w:r>
-              <w:t>20</w:t>
+              <w:rPr>
+                <w:b/>
+                <w:bCs/>
+              </w:rPr>
+              <w:t>75,35</w:t>
             </w:r>
           </w:p>
         </w:tc>
         <w:tc>
           <w:tcPr>
-            <w:tcW w:w="1487" w:type="dxa"/>
-            <w:vAlign w:val="center"/>
+            <w:tcW w:w="743" w:type="dxa"/>
+            <w:shd w:val="clear" w:color="auto" w:fill="92D050"/>
           </w:tcPr>
           <w:p>
             <w:pPr>
               <w:jc w:val="center"/>
+              <w:rPr>
+                <w:b/>
+                <w:bCs/>
+              </w:rPr>
             </w:pPr>
             <w:r>
-              <w:t>65,10%</w:t>
+              <w:rPr>
+                <w:b/>
+                <w:bCs/>
+              </w:rPr>
+              <w:t>74,17</w:t>
             </w:r>
           </w:p>
         </w:tc>
-      </w:tr>
-      <w:tr>
-        <w:trPr>
-          <w:trHeight w:val="405"/>
-          <w:jc w:val="center"/>
-        </w:trPr>
         <w:tc>
           <w:tcPr>
-            <w:tcW w:w="1996" w:type="dxa"/>
-            <w:vAlign w:val="center"/>
+            <w:tcW w:w="743" w:type="dxa"/>
+            <w:shd w:val="clear" w:color="auto" w:fill="92D050"/>
           </w:tcPr>
           <w:p>
             <w:pPr>
               <w:jc w:val="center"/>
+              <w:rPr>
+                <w:b/>
+                <w:bCs/>
+              </w:rPr>
             </w:pPr>
             <w:r>
-              <w:t>30</w:t>
+              <w:rPr>
+                <w:b/>
+                <w:bCs/>
+              </w:rPr>
+              <w:t>68,60</w:t>
             </w:r>
           </w:p>
         </w:tc>
         <w:tc>
           <w:tcPr>
-            <w:tcW w:w="1487" w:type="dxa"/>
-            <w:vAlign w:val="center"/>
+            <w:tcW w:w="743" w:type="dxa"/>
+            <w:shd w:val="clear" w:color="auto" w:fill="92D050"/>
           </w:tcPr>
           <w:p>
             <w:pPr>
               <w:jc w:val="center"/>
+              <w:rPr>
+                <w:b/>
+                <w:bCs/>
+              </w:rPr>
             </w:pPr>
             <w:r>
-              <w:t>75,35%</w:t>
+              <w:rPr>
+                <w:b/>
+                <w:bCs/>
+              </w:rPr>
+              <w:t>75,60</w:t>
             </w:r>
           </w:p>
         </w:tc>
-      </w:tr>
-      <w:tr>
-        <w:trPr>
-          <w:trHeight w:val="405"/>
-          <w:jc w:val="center"/>
-        </w:trPr>
         <w:tc>
           <w:tcPr>
-            <w:tcW w:w="1996" w:type="dxa"/>
-            <w:vAlign w:val="center"/>
+            <w:tcW w:w="743" w:type="dxa"/>
+            <w:shd w:val="clear" w:color="auto" w:fill="F4B083" w:themeFill="accent2" w:themeFillTint="99"/>
           </w:tcPr>
           <w:p>
             <w:pPr>
               <w:jc w:val="center"/>
+              <w:rPr>
+                <w:b/>
+                <w:bCs/>
+              </w:rPr>
             </w:pPr>
             <w:r>
-              <w:t>40</w:t>
+              <w:rPr>
+                <w:b/>
+                <w:bCs/>
+              </w:rPr>
+              <w:t>58,72</w:t>
             </w:r>
           </w:p>
         </w:tc>
         <w:tc>
           <w:tcPr>
-            <w:tcW w:w="1487" w:type="dxa"/>
-            <w:vAlign w:val="center"/>
+            <w:tcW w:w="743" w:type="dxa"/>
+            <w:shd w:val="clear" w:color="auto" w:fill="F4B083" w:themeFill="accent2" w:themeFillTint="99"/>
           </w:tcPr>
           <w:p>
             <w:pPr>
               <w:jc w:val="center"/>
+              <w:rPr>
+                <w:b/>
+                <w:bCs/>
+              </w:rPr>
             </w:pPr>
             <w:r>
-              <w:t>74,17%</w:t>
+              <w:rPr>
+                <w:b/>
+                <w:bCs/>
+              </w:rPr>
+              <w:t>72,29</w:t>
             </w:r>
           </w:p>
         </w:tc>
-      </w:tr>
-      <w:tr>
-        <w:trPr>
-          <w:trHeight w:val="389"/>
-          <w:jc w:val="center"/>
-        </w:trPr>
         <w:tc>
           <w:tcPr>
-            <w:tcW w:w="1996" w:type="dxa"/>
-            <w:vAlign w:val="center"/>
+            <w:tcW w:w="744" w:type="dxa"/>
+            <w:shd w:val="clear" w:color="auto" w:fill="F4B083" w:themeFill="accent2" w:themeFillTint="99"/>
           </w:tcPr>
           <w:p>
             <w:pPr>
               <w:jc w:val="center"/>
+              <w:rPr>
+                <w:b/>
+                <w:bCs/>
+              </w:rPr>
             </w:pPr>
             <w:r>
-              <w:lastRenderedPageBreak/>
-              <w:t>50</w:t>
+              <w:rPr>
+                <w:b/>
+                <w:bCs/>
+              </w:rPr>
+              <w:t>52,28</w:t>
             </w:r>
           </w:p>
         </w:tc>
         <w:tc>
           <w:tcPr>
-            <w:tcW w:w="1487" w:type="dxa"/>
-            <w:vAlign w:val="center"/>
+            <w:tcW w:w="744" w:type="dxa"/>
+            <w:shd w:val="clear" w:color="auto" w:fill="F4B083" w:themeFill="accent2" w:themeFillTint="99"/>
           </w:tcPr>
           <w:p>
             <w:pPr>
               <w:jc w:val="center"/>
+              <w:rPr>
+                <w:b/>
+                <w:bCs/>
+              </w:rPr>
             </w:pPr>
             <w:r>
-              <w:t>68,60%</w:t>
-            </w:r>
-          </w:p>
-        </w:tc>
-      </w:tr>
-      <w:tr>
-        <w:trPr>
-          <w:trHeight w:val="405"/>
-          <w:jc w:val="center"/>
-        </w:trPr>
-        <w:tc>
-          <w:tcPr>
-            <w:tcW w:w="1996" w:type="dxa"/>
-            <w:vAlign w:val="center"/>
-          </w:tcPr>
-          <w:p>
-            <w:pPr>
-              <w:jc w:val="center"/>
-            </w:pPr>
-            <w:r>
-              <w:t>60</w:t>
-            </w:r>
-          </w:p>
-        </w:tc>
-        <w:tc>
-          <w:tcPr>
-            <w:tcW w:w="1487" w:type="dxa"/>
-            <w:vAlign w:val="center"/>
-          </w:tcPr>
-          <w:p>
-            <w:pPr>
-              <w:jc w:val="center"/>
-            </w:pPr>
-            <w:r>
-              <w:t>75,60%</w:t>
-            </w:r>
-          </w:p>
-        </w:tc>
-      </w:tr>
-      <w:tr>
-        <w:trPr>
-          <w:trHeight w:val="405"/>
-          <w:jc w:val="center"/>
-        </w:trPr>
-        <w:tc>
-          <w:tcPr>
-            <w:tcW w:w="1996" w:type="dxa"/>
-            <w:vAlign w:val="center"/>
-          </w:tcPr>
-          <w:p>
-            <w:pPr>
-              <w:jc w:val="center"/>
-            </w:pPr>
-            <w:r>
-              <w:t>80</w:t>
-            </w:r>
-          </w:p>
-        </w:tc>
-        <w:tc>
-          <w:tcPr>
-            <w:tcW w:w="1487" w:type="dxa"/>
-            <w:vAlign w:val="center"/>
-          </w:tcPr>
-          <w:p>
-            <w:pPr>
-              <w:jc w:val="center"/>
-            </w:pPr>
-            <w:r>
-              <w:t>58,72%</w:t>
-            </w:r>
-          </w:p>
-        </w:tc>
-      </w:tr>
-      <w:tr>
-        <w:trPr>
-          <w:trHeight w:val="405"/>
-          <w:jc w:val="center"/>
-        </w:trPr>
-        <w:tc>
-          <w:tcPr>
-            <w:tcW w:w="1996" w:type="dxa"/>
-            <w:vAlign w:val="center"/>
-          </w:tcPr>
-          <w:p>
-            <w:pPr>
-              <w:jc w:val="center"/>
-            </w:pPr>
-            <w:r>
-              <w:t>100</w:t>
-            </w:r>
-          </w:p>
-        </w:tc>
-        <w:tc>
-          <w:tcPr>
-            <w:tcW w:w="1487" w:type="dxa"/>
-            <w:vAlign w:val="center"/>
-          </w:tcPr>
-          <w:p>
-            <w:pPr>
-              <w:jc w:val="center"/>
-            </w:pPr>
-            <w:r>
-              <w:t>72,29%</w:t>
-            </w:r>
-          </w:p>
-        </w:tc>
-      </w:tr>
-      <w:tr>
-        <w:trPr>
-          <w:trHeight w:val="405"/>
-          <w:jc w:val="center"/>
-        </w:trPr>
-        <w:tc>
-          <w:tcPr>
-            <w:tcW w:w="1996" w:type="dxa"/>
-            <w:vAlign w:val="center"/>
-          </w:tcPr>
-          <w:p>
-            <w:pPr>
-              <w:jc w:val="center"/>
-            </w:pPr>
-            <w:r>
-              <w:t>150</w:t>
-            </w:r>
-          </w:p>
-        </w:tc>
-        <w:tc>
-          <w:tcPr>
-            <w:tcW w:w="1487" w:type="dxa"/>
-            <w:vAlign w:val="center"/>
-          </w:tcPr>
-          <w:p>
-            <w:pPr>
-              <w:jc w:val="center"/>
-            </w:pPr>
-            <w:r>
-              <w:t>52,28%</w:t>
-            </w:r>
-          </w:p>
-        </w:tc>
-      </w:tr>
-      <w:tr>
-        <w:trPr>
-          <w:trHeight w:val="405"/>
-          <w:jc w:val="center"/>
-        </w:trPr>
-        <w:tc>
-          <w:tcPr>
-            <w:tcW w:w="1996" w:type="dxa"/>
-            <w:vAlign w:val="center"/>
-          </w:tcPr>
-          <w:p>
-            <w:pPr>
-              <w:jc w:val="center"/>
-            </w:pPr>
-            <w:r>
-              <w:t>200</w:t>
-            </w:r>
-          </w:p>
-        </w:tc>
-        <w:tc>
-          <w:tcPr>
-            <w:tcW w:w="1487" w:type="dxa"/>
-            <w:vAlign w:val="center"/>
-          </w:tcPr>
-          <w:p>
-            <w:pPr>
-              <w:keepNext/>
-              <w:jc w:val="center"/>
-            </w:pPr>
-            <w:r>
-              <w:t>64,10%</w:t>
+              <w:rPr>
+                <w:b/>
+                <w:bCs/>
+              </w:rPr>
+              <w:t>64,10</w:t>
             </w:r>
           </w:p>
         </w:tc>
@@ -870,15 +1382,19 @@
     </w:p>
     <w:p>
       <w:pPr>
+        <w:jc w:val="both"/>
+      </w:pPr>
+    </w:p>
+    <w:p>
+      <w:pPr>
         <w:keepNext/>
-        <w:jc w:val="center"/>
       </w:pPr>
       <w:r>
         <w:rPr>
           <w:noProof/>
         </w:rPr>
         <w:drawing>
-          <wp:inline distT="0" distB="0" distL="0" distR="0">
+          <wp:inline distT="0" distB="0" distL="0" distR="0" wp14:anchorId="28EFF0B0" wp14:editId="17F15ADE">
             <wp:extent cx="5676786" cy="4101152"/>
             <wp:effectExtent l="0" t="0" r="635" b="0"/>
             <wp:docPr id="3" name="Obraz 3"/>
@@ -932,17 +1448,56 @@
     <w:p>
       <w:pPr>
         <w:pStyle w:val="Nagwek2"/>
-      </w:pPr>
-      <w:r>
-        <w:t>Porównanie z klasyfikatorem Bayesa</w:t>
-      </w:r>
-    </w:p>
-    <w:p>
-      <w:pPr>
         <w:jc w:val="both"/>
       </w:pPr>
       <w:r>
-        <w:t>Najlepsze uzyskane accuracy za pomocą klasyfikatora Bayesa wyniosło 56%. Zastosowanie sztucznej sieci neuronowej do klasyfikacji pozwoliło uzyskać wynik na poziomie 77%. Jest to duży wzrost jakości klasyfikatora, jednak wciąż pozostaje on daleki od bycia skutecznym. Powodem tego może być słaba jakość danych (</w:t>
+        <w:t>Porównanie z</w:t>
+      </w:r>
+      <w:r>
+        <w:t xml:space="preserve"> naiwnym</w:t>
+      </w:r>
+      <w:r>
+        <w:t xml:space="preserve"> klasyfikatorem Bayesa</w:t>
+      </w:r>
+    </w:p>
+    <w:p>
+      <w:pPr>
+        <w:jc w:val="both"/>
+      </w:pPr>
+      <w:r>
+        <w:t xml:space="preserve">Najlepsze uzyskane </w:t>
+      </w:r>
+      <w:r>
+        <w:rPr>
+          <w:i/>
+          <w:iCs/>
+        </w:rPr>
+        <w:t>accuracy</w:t>
+      </w:r>
+      <w:r>
+        <w:t xml:space="preserve"> za pomocą klasyfikatora Bayesa wyniosło </w:t>
+      </w:r>
+      <w:r>
+        <w:rPr>
+          <w:b/>
+          <w:bCs/>
+          <w:color w:val="FF0000"/>
+        </w:rPr>
+        <w:t>56%</w:t>
+      </w:r>
+      <w:r>
+        <w:t xml:space="preserve">. Zastosowanie sztucznej sieci neuronowej do klasyfikacji pozwoliło uzyskać wynik na poziomie </w:t>
+      </w:r>
+      <w:r>
+        <w:rPr>
+          <w:b/>
+          <w:bCs/>
+          <w:color w:val="00B050"/>
+        </w:rPr>
+        <w:t>77%</w:t>
+      </w:r>
+      <w:r>
+        <w:t>. Jest to duży wzrost jakości klasyfikatora, jednak wciąż pozostaje on daleki od bycia skutecznym. Powodem tego może być słaba jakość danych (</w:t>
       </w:r>
       <w:r>
         <w:t>brak</w:t>
@@ -954,12 +1509,41 @@
         <w:t>danych</w:t>
       </w:r>
       <w:r>
-        <w:t xml:space="preserve"> dla niektórych klas jakości win, nierównomierny rozkład </w:t>
-      </w:r>
-      <w:bookmarkStart w:id="0" w:name="_GoBack"/>
-      <w:bookmarkEnd w:id="0"/>
-      <w:r>
-        <w:t>jakości win).</w:t>
+        <w:t xml:space="preserve"> dla niektórych klas jakości win, nierównomierny rozkład jakości win).</w:t>
+      </w:r>
+      <w:r>
+        <w:t xml:space="preserve"> </w:t>
+      </w:r>
+    </w:p>
+    <w:p>
+      <w:pPr>
+        <w:jc w:val="both"/>
+      </w:pPr>
+    </w:p>
+    <w:p>
+      <w:pPr>
+        <w:pStyle w:val="Nagwek2"/>
+        <w:jc w:val="both"/>
+      </w:pPr>
+      <w:r>
+        <w:t>Obserwacje</w:t>
+      </w:r>
+    </w:p>
+    <w:p>
+      <w:pPr>
+        <w:jc w:val="both"/>
+      </w:pPr>
+      <w:r>
+        <w:t>W przypadku sztucznej sieci neuronowej możemy dostrajać wartości wielu parametrów (np. liczba neuronów, liczba warstw, metoda trenowania, współczynnik uczenia</w:t>
+      </w:r>
+      <w:r>
+        <w:t>, rodzaj funkcji aktywacji</w:t>
+      </w:r>
+      <w:r>
+        <w:t>), gdzie w przypadku naiwnego klasyfikatora Bayesa nie było takiej możliwości.</w:t>
+      </w:r>
+      <w:r>
+        <w:t xml:space="preserve"> Potencjalnie daje nam to możliwość uzyskania lepszych rezultatów, jednak potrzebne do tego eksperymenty będą z pewnością czasochłonne.</w:t>
       </w:r>
     </w:p>
     <w:sectPr>
@@ -973,7 +1557,7 @@
 </file>
 
 <file path=word/styles.xml><?xml version="1.0" encoding="utf-8"?>
-<w:styles xmlns:mc="http://schemas.openxmlformats.org/markup-compatibility/2006" xmlns:r="http://schemas.openxmlformats.org/officeDocument/2006/relationships" xmlns:w="http://schemas.openxmlformats.org/wordprocessingml/2006/main" xmlns:w14="http://schemas.microsoft.com/office/word/2010/wordml" xmlns:w15="http://schemas.microsoft.com/office/word/2012/wordml" xmlns:w16cid="http://schemas.microsoft.com/office/word/2016/wordml/cid" xmlns:w16se="http://schemas.microsoft.com/office/word/2015/wordml/symex" mc:Ignorable="w14 w15 w16se w16cid">
+<w:styles xmlns:mc="http://schemas.openxmlformats.org/markup-compatibility/2006" xmlns:r="http://schemas.openxmlformats.org/officeDocument/2006/relationships" xmlns:w="http://schemas.openxmlformats.org/wordprocessingml/2006/main" xmlns:w14="http://schemas.microsoft.com/office/word/2010/wordml" xmlns:w15="http://schemas.microsoft.com/office/word/2012/wordml" xmlns:w16cex="http://schemas.microsoft.com/office/word/2018/wordml/cex" xmlns:w16cid="http://schemas.microsoft.com/office/word/2016/wordml/cid" xmlns:w16="http://schemas.microsoft.com/office/word/2018/wordml" xmlns:w16sdtdh="http://schemas.microsoft.com/office/word/2020/wordml/sdtdatahash" xmlns:w16se="http://schemas.microsoft.com/office/word/2015/wordml/symex" mc:Ignorable="w14 w15 w16se w16cid w16 w16cex w16sdtdh">
   <w:docDefaults>
     <w:rPrDefault>
       <w:rPr>
@@ -1515,6 +2099,29 @@
       </w:tblBorders>
     </w:tblPr>
   </w:style>
+  <w:style w:type="character" w:styleId="Hipercze">
+    <w:name w:val="Hyperlink"/>
+    <w:basedOn w:val="Domylnaczcionkaakapitu"/>
+    <w:uiPriority w:val="99"/>
+    <w:unhideWhenUsed/>
+    <w:rsid w:val="008B0F2C"/>
+    <w:rPr>
+      <w:color w:val="0563C1" w:themeColor="hyperlink"/>
+      <w:u w:val="single"/>
+    </w:rPr>
+  </w:style>
+  <w:style w:type="character" w:styleId="Nierozpoznanawzmianka">
+    <w:name w:val="Unresolved Mention"/>
+    <w:basedOn w:val="Domylnaczcionkaakapitu"/>
+    <w:uiPriority w:val="99"/>
+    <w:semiHidden/>
+    <w:unhideWhenUsed/>
+    <w:rsid w:val="008B0F2C"/>
+    <w:rPr>
+      <w:color w:val="605E5C"/>
+      <w:shd w:val="clear" w:color="auto" w:fill="E1DFDD"/>
+    </w:rPr>
+  </w:style>
 </w:styles>
 </file>
 
